--- a/DesktopModules/TrainingCoreBanking/BankProject/Report/Template/LoanContract/LichTraLai_bck.docx
+++ b/DesktopModules/TrainingCoreBanking/BankProject/Report/Template/LoanContract/LichTraLai_bck.docx
@@ -8,14 +8,15 @@
       </w:pPr>
       <w:r>
         <w:rPr>
+          <w:rFonts w:ascii="Arial" w:hAnsi="Arial" w:cs="Arial"/>
           <w:noProof/>
           <w:lang w:val="en-US"/>
         </w:rPr>
         <w:drawing>
           <wp:inline distT="0" distB="0" distL="0" distR="0">
-            <wp:extent cx="2113936" cy="607757"/>
-            <wp:effectExtent l="0" t="0" r="635" b="1905"/>
-            <wp:docPr id="4" name="Picture 4" descr="C:\Users\Alienware\Downloads\Compressed\attachments\Logo VietVictory1.png"/>
+            <wp:extent cx="1645920" cy="563880"/>
+            <wp:effectExtent l="0" t="0" r="0" b="7620"/>
+            <wp:docPr id="1" name="Picture 1"/>
             <wp:cNvGraphicFramePr>
               <a:graphicFrameLocks xmlns:a="http://schemas.openxmlformats.org/drawingml/2006/main" noChangeAspect="1"/>
             </wp:cNvGraphicFramePr>
@@ -23,13 +24,13 @@
               <a:graphicData uri="http://schemas.openxmlformats.org/drawingml/2006/picture">
                 <pic:pic xmlns:pic="http://schemas.openxmlformats.org/drawingml/2006/picture">
                   <pic:nvPicPr>
-                    <pic:cNvPr id="0" name="Picture 2" descr="C:\Users\Alienware\Downloads\Compressed\attachments\Logo VietVictory1.png"/>
+                    <pic:cNvPr id="0" name="Picture 2"/>
                     <pic:cNvPicPr>
                       <a:picLocks noChangeAspect="1" noChangeArrowheads="1"/>
                     </pic:cNvPicPr>
                   </pic:nvPicPr>
                   <pic:blipFill>
-                    <a:blip r:embed="rId6" cstate="print">
+                    <a:blip r:embed="rId6">
                       <a:extLst>
                         <a:ext uri="{28A0092B-C50C-407E-A947-70E740481C1C}">
                           <a14:useLocalDpi xmlns:a14="http://schemas.microsoft.com/office/drawing/2010/main" val="0"/>
@@ -44,15 +45,12 @@
                   <pic:spPr bwMode="auto">
                     <a:xfrm>
                       <a:off x="0" y="0"/>
-                      <a:ext cx="2114251" cy="607848"/>
+                      <a:ext cx="1645920" cy="563880"/>
                     </a:xfrm>
                     <a:prstGeom prst="rect">
                       <a:avLst/>
                     </a:prstGeom>
                     <a:noFill/>
-                    <a:ln>
-                      <a:noFill/>
-                    </a:ln>
                   </pic:spPr>
                 </pic:pic>
               </a:graphicData>
@@ -60,6 +58,8 @@
           </wp:inline>
         </w:drawing>
       </w:r>
+      <w:bookmarkStart w:id="0" w:name="_GoBack"/>
+      <w:bookmarkEnd w:id="0"/>
     </w:p>
     <w:p>
       <w:pPr>
@@ -107,15 +107,29 @@
         </w:rPr>
         <w:t xml:space="preserve"> </w:t>
       </w:r>
-      <w:fldSimple w:instr=" MERGEFIELD  TableStart:Info  \* MERGEFORMAT ">
-        <w:r>
-          <w:rPr>
-            <w:b/>
-            <w:noProof/>
-          </w:rPr>
-          <w:t>«TableStart:Info»</w:t>
-        </w:r>
-      </w:fldSimple>
+      <w:r>
+        <w:fldChar w:fldCharType="begin"/>
+      </w:r>
+      <w:r>
+        <w:instrText xml:space="preserve"> MERGEFIELD  TableStart:Info  \* MERGEFORMAT </w:instrText>
+      </w:r>
+      <w:r>
+        <w:fldChar w:fldCharType="separate"/>
+      </w:r>
+      <w:r>
+        <w:rPr>
+          <w:b/>
+          <w:noProof/>
+        </w:rPr>
+        <w:t>«TableStart:Info»</w:t>
+      </w:r>
+      <w:r>
+        <w:rPr>
+          <w:b/>
+          <w:noProof/>
+        </w:rPr>
+        <w:fldChar w:fldCharType="end"/>
+      </w:r>
       <w:r>
         <w:rPr>
           <w:b/>
@@ -238,7 +252,7 @@
           <w:noProof/>
           <w:sz w:val="18"/>
         </w:rPr>
-        <w:t>26/09/2014</w:t>
+        <w:t>06/12/2014</w:t>
       </w:r>
       <w:r>
         <w:rPr>
@@ -267,25 +281,67 @@
       <w:r>
         <w:t xml:space="preserve">Khách hàng: Ông/Bà </w:t>
       </w:r>
-      <w:fldSimple w:instr=" MERGEFIELD  Customer  \* MERGEFORMAT ">
+      <w:r>
+        <w:fldChar w:fldCharType="begin"/>
+      </w:r>
+      <w:r>
+        <w:instrText xml:space="preserve"> MERGEFIELD  Customer  \* MERGEFORMAT </w:instrText>
+      </w:r>
+      <w:r>
+        <w:fldChar w:fldCharType="separate"/>
+      </w:r>
+      <w:r>
+        <w:rPr>
+          <w:noProof/>
+        </w:rPr>
+        <w:t>«Customer»</w:t>
+      </w:r>
+      <w:r>
+        <w:rPr>
+          <w:noProof/>
+        </w:rPr>
+        <w:fldChar w:fldCharType="end"/>
+      </w:r>
+    </w:p>
+    <w:p>
+      <w:pPr>
+        <w:spacing w:after="0"/>
+        <w:ind w:left="720" w:hanging="720"/>
+        <w:rPr>
+          <w:lang w:val="en-US"/>
+        </w:rPr>
+      </w:pPr>
+      <w:r>
+        <w:t>Số tiền vay</w:t>
+      </w:r>
+      <w:r>
+        <w:t>:</w:t>
+      </w:r>
+      <w:fldSimple w:instr=" MERGEFIELD  LoanAmount  \* MERGEFORMAT ">
         <w:r>
           <w:rPr>
             <w:noProof/>
           </w:rPr>
-          <w:t>«Customer»</w:t>
+          <w:t>«LoanAmount»</w:t>
         </w:r>
       </w:fldSimple>
+      <w:r>
+        <w:rPr>
+          <w:lang w:val="en-US"/>
+        </w:rPr>
+        <w:tab/>
+      </w:r>
     </w:p>
     <w:p>
       <w:pPr>
         <w:spacing w:after="0"/>
         <w:ind w:left="720" w:hanging="720"/>
-        <w:rPr>
-          <w:lang w:val="en-US"/>
-        </w:rPr>
-      </w:pPr>
-      <w:r>
-        <w:t>Số tiền vay</w:t>
+      </w:pPr>
+      <w:r>
+        <w:rPr>
+          <w:szCs w:val="18"/>
+        </w:rPr>
+        <w:t>Ngày rút tiền</w:t>
       </w:r>
       <w:r>
         <w:t>:</w:t>
@@ -294,7 +350,7 @@
         <w:fldChar w:fldCharType="begin"/>
       </w:r>
       <w:r>
-        <w:instrText xml:space="preserve"> MERGEFIELD  LoanAmount  \* MERGEFORMAT </w:instrText>
+        <w:instrText xml:space="preserve"> MERGEFIELD  Drawdown  \* MERGEFORMAT </w:instrText>
       </w:r>
       <w:r>
         <w:fldChar w:fldCharType="separate"/>
@@ -303,13 +359,19 @@
         <w:rPr>
           <w:noProof/>
         </w:rPr>
-        <w:t>«LoanAmount»</w:t>
+        <w:t>«Drawdown»</w:t>
       </w:r>
       <w:r>
         <w:rPr>
           <w:noProof/>
         </w:rPr>
         <w:fldChar w:fldCharType="end"/>
+      </w:r>
+      <w:r>
+        <w:rPr>
+          <w:lang w:val="en-US"/>
+        </w:rPr>
+        <w:tab/>
       </w:r>
       <w:r>
         <w:rPr>
@@ -322,35 +384,61 @@
       <w:pPr>
         <w:spacing w:after="0"/>
         <w:ind w:left="720" w:hanging="720"/>
-      </w:pPr>
-      <w:r>
-        <w:rPr>
-          <w:szCs w:val="18"/>
-        </w:rPr>
-        <w:t>Ngày rút tiền</w:t>
+        <w:rPr>
+          <w:noProof/>
+        </w:rPr>
+      </w:pPr>
+      <w:r>
+        <w:rPr>
+          <w:szCs w:val="18"/>
+        </w:rPr>
+        <w:t>Thời hạn</w:t>
       </w:r>
       <w:r>
         <w:t>:</w:t>
       </w:r>
-      <w:fldSimple w:instr=" MERGEFIELD  Drawdown  \* MERGEFORMAT ">
-        <w:r>
-          <w:rPr>
-            <w:noProof/>
-          </w:rPr>
-          <w:t>«Drawdown»</w:t>
-        </w:r>
-      </w:fldSimple>
-      <w:r>
-        <w:rPr>
-          <w:lang w:val="en-US"/>
-        </w:rPr>
-        <w:tab/>
-      </w:r>
-      <w:r>
-        <w:rPr>
-          <w:lang w:val="en-US"/>
-        </w:rPr>
-        <w:tab/>
+      <w:r>
+        <w:rPr>
+          <w:lang w:val="en-US"/>
+        </w:rPr>
+        <w:t xml:space="preserve"> </w:t>
+      </w:r>
+      <w:r>
+        <w:rPr>
+          <w:lang w:val="en-US"/>
+        </w:rPr>
+        <w:fldChar w:fldCharType="begin"/>
+      </w:r>
+      <w:r>
+        <w:rPr>
+          <w:lang w:val="en-US"/>
+        </w:rPr>
+        <w:instrText xml:space="preserve"> MERGEFIELD  InterestKey  \* MERGEFORMAT </w:instrText>
+      </w:r>
+      <w:r>
+        <w:rPr>
+          <w:lang w:val="en-US"/>
+        </w:rPr>
+        <w:fldChar w:fldCharType="separate"/>
+      </w:r>
+      <w:r>
+        <w:rPr>
+          <w:noProof/>
+          <w:lang w:val="en-US"/>
+        </w:rPr>
+        <w:t>«InterestKey»</w:t>
+      </w:r>
+      <w:r>
+        <w:rPr>
+          <w:lang w:val="en-US"/>
+        </w:rPr>
+        <w:fldChar w:fldCharType="end"/>
+      </w:r>
+      <w:r>
+        <w:rPr>
+          <w:noProof/>
+        </w:rPr>
+        <w:t xml:space="preserve"> </w:t>
       </w:r>
     </w:p>
     <w:p>
@@ -358,58 +446,42 @@
         <w:spacing w:after="0"/>
         <w:ind w:left="720" w:hanging="720"/>
         <w:rPr>
-          <w:noProof/>
-        </w:rPr>
-      </w:pPr>
-      <w:r>
-        <w:rPr>
-          <w:szCs w:val="18"/>
-        </w:rPr>
-        <w:t>Thời hạn</w:t>
+          <w:lang w:val="en-US"/>
+        </w:rPr>
+      </w:pPr>
+      <w:r>
+        <w:rPr>
+          <w:szCs w:val="18"/>
+        </w:rPr>
+        <w:t>Định kỳ trả nợ</w:t>
       </w:r>
       <w:r>
         <w:t>:</w:t>
       </w:r>
       <w:r>
-        <w:rPr>
-          <w:lang w:val="en-US"/>
-        </w:rPr>
-        <w:t xml:space="preserve"> </w:t>
-      </w:r>
-      <w:r>
-        <w:rPr>
-          <w:lang w:val="en-US"/>
-        </w:rPr>
         <w:fldChar w:fldCharType="begin"/>
       </w:r>
       <w:r>
-        <w:rPr>
-          <w:lang w:val="en-US"/>
-        </w:rPr>
-        <w:instrText xml:space="preserve"> MERGEFIELD  InterestKey  \* MERGEFORMAT </w:instrText>
-      </w:r>
-      <w:r>
-        <w:rPr>
-          <w:lang w:val="en-US"/>
-        </w:rPr>
+        <w:instrText xml:space="preserve"> MERGEFIELD  Freq  \* MERGEFORMAT </w:instrText>
+      </w:r>
+      <w:r>
         <w:fldChar w:fldCharType="separate"/>
       </w:r>
       <w:r>
         <w:rPr>
           <w:noProof/>
-          <w:lang w:val="en-US"/>
-        </w:rPr>
-        <w:t>«InterestKey»</w:t>
-      </w:r>
-      <w:r>
-        <w:rPr>
-          <w:lang w:val="en-US"/>
+        </w:rPr>
+        <w:t>«Freq»</w:t>
+      </w:r>
+      <w:r>
+        <w:rPr>
+          <w:noProof/>
         </w:rPr>
         <w:fldChar w:fldCharType="end"/>
       </w:r>
       <w:r>
         <w:rPr>
-          <w:noProof/>
+          <w:lang w:val="en-US"/>
         </w:rPr>
         <w:t xml:space="preserve"> </w:t>
       </w:r>
@@ -422,50 +494,54 @@
           <w:lang w:val="en-US"/>
         </w:rPr>
       </w:pPr>
-      <w:r>
-        <w:rPr>
-          <w:szCs w:val="18"/>
-        </w:rPr>
-        <w:t>Định kỳ trả nợ</w:t>
-      </w:r>
-      <w:r>
+      <w:proofErr w:type="spellStart"/>
+      <w:r>
+        <w:rPr>
+          <w:highlight w:val="yellow"/>
+          <w:lang w:val="en-US"/>
+        </w:rPr>
+        <w:t>Lãi</w:t>
+      </w:r>
+      <w:proofErr w:type="spellEnd"/>
+      <w:r>
+        <w:rPr>
+          <w:highlight w:val="yellow"/>
+          <w:lang w:val="en-US"/>
+        </w:rPr>
+        <w:t xml:space="preserve"> </w:t>
+      </w:r>
+      <w:proofErr w:type="spellStart"/>
+      <w:r>
+        <w:rPr>
+          <w:highlight w:val="yellow"/>
+          <w:lang w:val="en-US"/>
+        </w:rPr>
+        <w:t>suất</w:t>
+      </w:r>
+      <w:proofErr w:type="spellEnd"/>
+      <w:r>
+        <w:rPr>
+          <w:highlight w:val="yellow"/>
+          <w:lang w:val="en-US"/>
+        </w:rPr>
         <w:t>:</w:t>
       </w:r>
-      <w:fldSimple w:instr=" MERGEFIELD  Freq  \* MERGEFORMAT ">
-        <w:r>
-          <w:rPr>
-            <w:noProof/>
-          </w:rPr>
-          <w:t>«Freq»</w:t>
-        </w:r>
-      </w:fldSimple>
       <w:r>
         <w:rPr>
           <w:lang w:val="en-US"/>
         </w:rPr>
         <w:t xml:space="preserve"> </w:t>
       </w:r>
-    </w:p>
-    <w:p>
-      <w:pPr>
-        <w:spacing w:after="0"/>
-        <w:ind w:left="720" w:hanging="720"/>
-        <w:rPr>
-          <w:lang w:val="en-US"/>
-        </w:rPr>
-      </w:pPr>
       <w:proofErr w:type="spellStart"/>
       <w:r>
         <w:rPr>
-          <w:highlight w:val="yellow"/>
-          <w:lang w:val="en-US"/>
-        </w:rPr>
-        <w:t>Lãi</w:t>
+          <w:lang w:val="en-US"/>
+        </w:rPr>
+        <w:t>Nếu</w:t>
       </w:r>
       <w:proofErr w:type="spellEnd"/>
       <w:r>
         <w:rPr>
-          <w:highlight w:val="yellow"/>
           <w:lang w:val="en-US"/>
         </w:rPr>
         <w:t xml:space="preserve"> </w:t>
@@ -473,19 +549,25 @@
       <w:proofErr w:type="spellStart"/>
       <w:r>
         <w:rPr>
-          <w:highlight w:val="yellow"/>
-          <w:lang w:val="en-US"/>
-        </w:rPr>
-        <w:t>suất</w:t>
+          <w:lang w:val="en-US"/>
+        </w:rPr>
+        <w:t>là</w:t>
       </w:r>
       <w:proofErr w:type="spellEnd"/>
       <w:r>
         <w:rPr>
-          <w:highlight w:val="yellow"/>
-          <w:lang w:val="en-US"/>
-        </w:rPr>
-        <w:t>:</w:t>
-      </w:r>
+          <w:lang w:val="en-US"/>
+        </w:rPr>
+        <w:t xml:space="preserve"> Fixed A </w:t>
+      </w:r>
+      <w:proofErr w:type="spellStart"/>
+      <w:r>
+        <w:rPr>
+          <w:lang w:val="en-US"/>
+        </w:rPr>
+        <w:t>hoặc</w:t>
+      </w:r>
+      <w:proofErr w:type="spellEnd"/>
       <w:r>
         <w:rPr>
           <w:lang w:val="en-US"/>
@@ -497,13 +579,27 @@
         <w:rPr>
           <w:lang w:val="en-US"/>
         </w:rPr>
-        <w:t>Nếu</w:t>
+        <w:t>là</w:t>
       </w:r>
       <w:proofErr w:type="spellEnd"/>
       <w:r>
         <w:rPr>
           <w:lang w:val="en-US"/>
         </w:rPr>
+        <w:t xml:space="preserve"> Fixed B, </w:t>
+      </w:r>
+      <w:proofErr w:type="spellStart"/>
+      <w:r>
+        <w:rPr>
+          <w:lang w:val="en-US"/>
+        </w:rPr>
+        <w:t>thì</w:t>
+      </w:r>
+      <w:proofErr w:type="spellEnd"/>
+      <w:r>
+        <w:rPr>
+          <w:lang w:val="en-US"/>
+        </w:rPr>
         <w:t xml:space="preserve"> </w:t>
       </w:r>
       <w:proofErr w:type="spellStart"/>
@@ -511,25 +607,221 @@
         <w:rPr>
           <w:lang w:val="en-US"/>
         </w:rPr>
+        <w:t>hiển</w:t>
+      </w:r>
+      <w:proofErr w:type="spellEnd"/>
+      <w:r>
+        <w:rPr>
+          <w:lang w:val="en-US"/>
+        </w:rPr>
+        <w:t xml:space="preserve"> </w:t>
+      </w:r>
+      <w:proofErr w:type="spellStart"/>
+      <w:r>
+        <w:rPr>
+          <w:lang w:val="en-US"/>
+        </w:rPr>
+        <w:t>thị</w:t>
+      </w:r>
+      <w:proofErr w:type="spellEnd"/>
+      <w:r>
+        <w:rPr>
+          <w:lang w:val="en-US"/>
+        </w:rPr>
+        <w:t xml:space="preserve"> </w:t>
+      </w:r>
+      <w:proofErr w:type="spellStart"/>
+      <w:r>
+        <w:rPr>
+          <w:lang w:val="en-US"/>
+        </w:rPr>
+        <w:t>giá</w:t>
+      </w:r>
+      <w:proofErr w:type="spellEnd"/>
+      <w:r>
+        <w:rPr>
+          <w:lang w:val="en-US"/>
+        </w:rPr>
+        <w:t xml:space="preserve"> </w:t>
+      </w:r>
+      <w:proofErr w:type="spellStart"/>
+      <w:r>
+        <w:rPr>
+          <w:lang w:val="en-US"/>
+        </w:rPr>
+        <w:t>trị</w:t>
+      </w:r>
+      <w:proofErr w:type="spellEnd"/>
+      <w:r>
+        <w:rPr>
+          <w:lang w:val="en-US"/>
+        </w:rPr>
+        <w:t xml:space="preserve"> field </w:t>
+      </w:r>
+      <w:r>
+        <w:rPr>
+          <w:rFonts w:ascii="Helvetica" w:hAnsi="Helvetica" w:cs="Helvetica"/>
+          <w:b/>
+          <w:bCs/>
+          <w:color w:val="333333"/>
+          <w:sz w:val="18"/>
+          <w:szCs w:val="18"/>
+          <w:shd w:val="clear" w:color="auto" w:fill="FFFFFF"/>
+        </w:rPr>
+        <w:t>Interest Rate:</w:t>
+      </w:r>
+      <w:r>
+        <w:rPr>
+          <w:rStyle w:val="required"/>
+          <w:rFonts w:ascii="Helvetica" w:hAnsi="Helvetica" w:cs="Helvetica"/>
+          <w:b/>
+          <w:bCs/>
+          <w:color w:val="FF0000"/>
+          <w:sz w:val="18"/>
+          <w:szCs w:val="18"/>
+          <w:shd w:val="clear" w:color="auto" w:fill="FFFFFF"/>
+        </w:rPr>
+        <w:t>(*)</w:t>
+      </w:r>
+      <w:r>
+        <w:rPr>
+          <w:rStyle w:val="required"/>
+          <w:rFonts w:ascii="Helvetica" w:hAnsi="Helvetica" w:cs="Helvetica"/>
+          <w:b/>
+          <w:bCs/>
+          <w:color w:val="FF0000"/>
+          <w:sz w:val="18"/>
+          <w:szCs w:val="18"/>
+          <w:shd w:val="clear" w:color="auto" w:fill="FFFFFF"/>
+          <w:lang w:val="en-US"/>
+        </w:rPr>
+        <w:t xml:space="preserve"> </w:t>
+      </w:r>
+      <w:r>
+        <w:rPr>
+          <w:rStyle w:val="required"/>
+          <w:rFonts w:ascii="Helvetica" w:hAnsi="Helvetica" w:cs="Helvetica"/>
+          <w:b/>
+          <w:bCs/>
+          <w:sz w:val="18"/>
+          <w:szCs w:val="18"/>
+          <w:shd w:val="clear" w:color="auto" w:fill="FFFFFF"/>
+          <w:lang w:val="en-US"/>
+        </w:rPr>
+        <w:t xml:space="preserve"> ; </w:t>
+      </w:r>
+      <w:proofErr w:type="spellStart"/>
+      <w:r>
+        <w:rPr>
+          <w:rStyle w:val="required"/>
+          <w:rFonts w:ascii="Helvetica" w:hAnsi="Helvetica" w:cs="Helvetica"/>
+          <w:bCs/>
+          <w:sz w:val="18"/>
+          <w:szCs w:val="18"/>
+          <w:shd w:val="clear" w:color="auto" w:fill="FFFFFF"/>
+          <w:lang w:val="en-US"/>
+        </w:rPr>
+        <w:t>Còn</w:t>
+      </w:r>
+      <w:proofErr w:type="spellEnd"/>
+      <w:r>
+        <w:rPr>
+          <w:rStyle w:val="required"/>
+          <w:rFonts w:ascii="Helvetica" w:hAnsi="Helvetica" w:cs="Helvetica"/>
+          <w:bCs/>
+          <w:sz w:val="18"/>
+          <w:szCs w:val="18"/>
+          <w:shd w:val="clear" w:color="auto" w:fill="FFFFFF"/>
+          <w:lang w:val="en-US"/>
+        </w:rPr>
+        <w:t xml:space="preserve"> </w:t>
+      </w:r>
+      <w:proofErr w:type="spellStart"/>
+      <w:r>
+        <w:rPr>
+          <w:rStyle w:val="required"/>
+          <w:rFonts w:ascii="Helvetica" w:hAnsi="Helvetica" w:cs="Helvetica"/>
+          <w:bCs/>
+          <w:sz w:val="18"/>
+          <w:szCs w:val="18"/>
+          <w:shd w:val="clear" w:color="auto" w:fill="FFFFFF"/>
+          <w:lang w:val="en-US"/>
+        </w:rPr>
+        <w:t>nếu</w:t>
+      </w:r>
+      <w:proofErr w:type="spellEnd"/>
+      <w:r>
+        <w:rPr>
+          <w:rStyle w:val="required"/>
+          <w:rFonts w:ascii="Helvetica" w:hAnsi="Helvetica" w:cs="Helvetica"/>
+          <w:bCs/>
+          <w:sz w:val="18"/>
+          <w:szCs w:val="18"/>
+          <w:shd w:val="clear" w:color="auto" w:fill="FFFFFF"/>
+          <w:lang w:val="en-US"/>
+        </w:rPr>
+        <w:t xml:space="preserve"> </w:t>
+      </w:r>
+      <w:proofErr w:type="spellStart"/>
+      <w:r>
+        <w:rPr>
+          <w:rStyle w:val="required"/>
+          <w:rFonts w:ascii="Helvetica" w:hAnsi="Helvetica" w:cs="Helvetica"/>
+          <w:bCs/>
+          <w:sz w:val="18"/>
+          <w:szCs w:val="18"/>
+          <w:shd w:val="clear" w:color="auto" w:fill="FFFFFF"/>
+          <w:lang w:val="en-US"/>
+        </w:rPr>
         <w:t>là</w:t>
       </w:r>
       <w:proofErr w:type="spellEnd"/>
       <w:r>
         <w:rPr>
-          <w:lang w:val="en-US"/>
-        </w:rPr>
-        <w:t xml:space="preserve"> Fixed A </w:t>
+          <w:rStyle w:val="required"/>
+          <w:rFonts w:ascii="Helvetica" w:hAnsi="Helvetica" w:cs="Helvetica"/>
+          <w:bCs/>
+          <w:sz w:val="18"/>
+          <w:szCs w:val="18"/>
+          <w:shd w:val="clear" w:color="auto" w:fill="FFFFFF"/>
+          <w:lang w:val="en-US"/>
+        </w:rPr>
+        <w:t xml:space="preserve"> Periodic Automatic</w:t>
+      </w:r>
+      <w:r>
+        <w:rPr>
+          <w:rStyle w:val="required"/>
+          <w:rFonts w:ascii="Helvetica" w:hAnsi="Helvetica" w:cs="Helvetica"/>
+          <w:bCs/>
+          <w:sz w:val="18"/>
+          <w:szCs w:val="18"/>
+          <w:shd w:val="clear" w:color="auto" w:fill="FFFFFF"/>
+          <w:lang w:val="en-US"/>
+        </w:rPr>
+        <w:t xml:space="preserve">, </w:t>
       </w:r>
       <w:proofErr w:type="spellStart"/>
       <w:r>
         <w:rPr>
-          <w:lang w:val="en-US"/>
-        </w:rPr>
-        <w:t>hoặc</w:t>
+          <w:rStyle w:val="required"/>
+          <w:rFonts w:ascii="Helvetica" w:hAnsi="Helvetica" w:cs="Helvetica"/>
+          <w:bCs/>
+          <w:sz w:val="18"/>
+          <w:szCs w:val="18"/>
+          <w:shd w:val="clear" w:color="auto" w:fill="FFFFFF"/>
+          <w:lang w:val="en-US"/>
+        </w:rPr>
+        <w:t>thì</w:t>
       </w:r>
       <w:proofErr w:type="spellEnd"/>
       <w:r>
         <w:rPr>
+          <w:rStyle w:val="required"/>
+          <w:rFonts w:ascii="Helvetica" w:hAnsi="Helvetica" w:cs="Helvetica"/>
+          <w:bCs/>
+          <w:sz w:val="18"/>
+          <w:szCs w:val="18"/>
+          <w:shd w:val="clear" w:color="auto" w:fill="FFFFFF"/>
           <w:lang w:val="en-US"/>
         </w:rPr>
         <w:t xml:space="preserve"> </w:t>
@@ -537,27 +829,51 @@
       <w:proofErr w:type="spellStart"/>
       <w:r>
         <w:rPr>
-          <w:lang w:val="en-US"/>
-        </w:rPr>
-        <w:t>là</w:t>
+          <w:rStyle w:val="required"/>
+          <w:rFonts w:ascii="Helvetica" w:hAnsi="Helvetica" w:cs="Helvetica"/>
+          <w:bCs/>
+          <w:sz w:val="18"/>
+          <w:szCs w:val="18"/>
+          <w:shd w:val="clear" w:color="auto" w:fill="FFFFFF"/>
+          <w:lang w:val="en-US"/>
+        </w:rPr>
+        <w:t>hiển</w:t>
       </w:r>
       <w:proofErr w:type="spellEnd"/>
       <w:r>
         <w:rPr>
-          <w:lang w:val="en-US"/>
-        </w:rPr>
-        <w:t xml:space="preserve"> Fixed B, </w:t>
+          <w:rStyle w:val="required"/>
+          <w:rFonts w:ascii="Helvetica" w:hAnsi="Helvetica" w:cs="Helvetica"/>
+          <w:bCs/>
+          <w:sz w:val="18"/>
+          <w:szCs w:val="18"/>
+          <w:shd w:val="clear" w:color="auto" w:fill="FFFFFF"/>
+          <w:lang w:val="en-US"/>
+        </w:rPr>
+        <w:t xml:space="preserve"> </w:t>
       </w:r>
       <w:proofErr w:type="spellStart"/>
       <w:r>
         <w:rPr>
-          <w:lang w:val="en-US"/>
-        </w:rPr>
-        <w:t>thì</w:t>
+          <w:rStyle w:val="required"/>
+          <w:rFonts w:ascii="Helvetica" w:hAnsi="Helvetica" w:cs="Helvetica"/>
+          <w:bCs/>
+          <w:sz w:val="18"/>
+          <w:szCs w:val="18"/>
+          <w:shd w:val="clear" w:color="auto" w:fill="FFFFFF"/>
+          <w:lang w:val="en-US"/>
+        </w:rPr>
+        <w:t>thị</w:t>
       </w:r>
       <w:proofErr w:type="spellEnd"/>
       <w:r>
         <w:rPr>
+          <w:rStyle w:val="required"/>
+          <w:rFonts w:ascii="Helvetica" w:hAnsi="Helvetica" w:cs="Helvetica"/>
+          <w:bCs/>
+          <w:sz w:val="18"/>
+          <w:szCs w:val="18"/>
+          <w:shd w:val="clear" w:color="auto" w:fill="FFFFFF"/>
           <w:lang w:val="en-US"/>
         </w:rPr>
         <w:t xml:space="preserve"> </w:t>
@@ -565,13 +881,25 @@
       <w:proofErr w:type="spellStart"/>
       <w:r>
         <w:rPr>
-          <w:lang w:val="en-US"/>
-        </w:rPr>
-        <w:t>hiển</w:t>
+          <w:rStyle w:val="required"/>
+          <w:rFonts w:ascii="Helvetica" w:hAnsi="Helvetica" w:cs="Helvetica"/>
+          <w:bCs/>
+          <w:sz w:val="18"/>
+          <w:szCs w:val="18"/>
+          <w:shd w:val="clear" w:color="auto" w:fill="FFFFFF"/>
+          <w:lang w:val="en-US"/>
+        </w:rPr>
+        <w:t>tổng</w:t>
       </w:r>
       <w:proofErr w:type="spellEnd"/>
       <w:r>
         <w:rPr>
+          <w:rStyle w:val="required"/>
+          <w:rFonts w:ascii="Helvetica" w:hAnsi="Helvetica" w:cs="Helvetica"/>
+          <w:bCs/>
+          <w:sz w:val="18"/>
+          <w:szCs w:val="18"/>
+          <w:shd w:val="clear" w:color="auto" w:fill="FFFFFF"/>
           <w:lang w:val="en-US"/>
         </w:rPr>
         <w:t xml:space="preserve"> </w:t>
@@ -579,13 +907,25 @@
       <w:proofErr w:type="spellStart"/>
       <w:r>
         <w:rPr>
-          <w:lang w:val="en-US"/>
-        </w:rPr>
-        <w:t>thị</w:t>
+          <w:rStyle w:val="required"/>
+          <w:rFonts w:ascii="Helvetica" w:hAnsi="Helvetica" w:cs="Helvetica"/>
+          <w:bCs/>
+          <w:sz w:val="18"/>
+          <w:szCs w:val="18"/>
+          <w:shd w:val="clear" w:color="auto" w:fill="FFFFFF"/>
+          <w:lang w:val="en-US"/>
+        </w:rPr>
+        <w:t>giá</w:t>
       </w:r>
       <w:proofErr w:type="spellEnd"/>
       <w:r>
         <w:rPr>
+          <w:rStyle w:val="required"/>
+          <w:rFonts w:ascii="Helvetica" w:hAnsi="Helvetica" w:cs="Helvetica"/>
+          <w:bCs/>
+          <w:sz w:val="18"/>
+          <w:szCs w:val="18"/>
+          <w:shd w:val="clear" w:color="auto" w:fill="FFFFFF"/>
           <w:lang w:val="en-US"/>
         </w:rPr>
         <w:t xml:space="preserve"> </w:t>
@@ -593,30 +933,28 @@
       <w:proofErr w:type="spellStart"/>
       <w:r>
         <w:rPr>
-          <w:lang w:val="en-US"/>
-        </w:rPr>
-        <w:t>giá</w:t>
+          <w:rStyle w:val="required"/>
+          <w:rFonts w:ascii="Helvetica" w:hAnsi="Helvetica" w:cs="Helvetica"/>
+          <w:bCs/>
+          <w:sz w:val="18"/>
+          <w:szCs w:val="18"/>
+          <w:shd w:val="clear" w:color="auto" w:fill="FFFFFF"/>
+          <w:lang w:val="en-US"/>
+        </w:rPr>
+        <w:t>trị</w:t>
       </w:r>
       <w:proofErr w:type="spellEnd"/>
       <w:r>
         <w:rPr>
-          <w:lang w:val="en-US"/>
-        </w:rPr>
-        <w:t xml:space="preserve"> </w:t>
-      </w:r>
-      <w:proofErr w:type="spellStart"/>
-      <w:r>
-        <w:rPr>
-          <w:lang w:val="en-US"/>
-        </w:rPr>
-        <w:t>trị</w:t>
-      </w:r>
-      <w:proofErr w:type="spellEnd"/>
-      <w:r>
-        <w:rPr>
-          <w:lang w:val="en-US"/>
-        </w:rPr>
-        <w:t xml:space="preserve"> field </w:t>
+          <w:rStyle w:val="required"/>
+          <w:rFonts w:ascii="Helvetica" w:hAnsi="Helvetica" w:cs="Helvetica"/>
+          <w:bCs/>
+          <w:sz w:val="18"/>
+          <w:szCs w:val="18"/>
+          <w:shd w:val="clear" w:color="auto" w:fill="FFFFFF"/>
+          <w:lang w:val="en-US"/>
+        </w:rPr>
+        <w:t xml:space="preserve">: </w:t>
       </w:r>
       <w:r>
         <w:rPr>
@@ -655,320 +993,20 @@
           <w:shd w:val="clear" w:color="auto" w:fill="FFFFFF"/>
           <w:lang w:val="en-US"/>
         </w:rPr>
-        <w:t xml:space="preserve"> </w:t>
-      </w:r>
-      <w:r>
-        <w:rPr>
-          <w:rStyle w:val="required"/>
+        <w:t xml:space="preserve"> + </w:t>
+      </w:r>
+      <w:r>
+        <w:rPr>
           <w:rFonts w:ascii="Helvetica" w:hAnsi="Helvetica" w:cs="Helvetica"/>
           <w:b/>
           <w:bCs/>
-          <w:sz w:val="18"/>
-          <w:szCs w:val="18"/>
-          <w:shd w:val="clear" w:color="auto" w:fill="FFFFFF"/>
-          <w:lang w:val="en-US"/>
-        </w:rPr>
-        <w:t xml:space="preserve"> ; </w:t>
-      </w:r>
-      <w:proofErr w:type="spellStart"/>
-      <w:r>
-        <w:rPr>
-          <w:rStyle w:val="required"/>
-          <w:rFonts w:ascii="Helvetica" w:hAnsi="Helvetica" w:cs="Helvetica"/>
-          <w:bCs/>
-          <w:sz w:val="18"/>
-          <w:szCs w:val="18"/>
-          <w:shd w:val="clear" w:color="auto" w:fill="FFFFFF"/>
-          <w:lang w:val="en-US"/>
-        </w:rPr>
-        <w:t>Còn</w:t>
-      </w:r>
-      <w:proofErr w:type="spellEnd"/>
-      <w:r>
-        <w:rPr>
-          <w:rStyle w:val="required"/>
-          <w:rFonts w:ascii="Helvetica" w:hAnsi="Helvetica" w:cs="Helvetica"/>
-          <w:bCs/>
-          <w:sz w:val="18"/>
-          <w:szCs w:val="18"/>
-          <w:shd w:val="clear" w:color="auto" w:fill="FFFFFF"/>
-          <w:lang w:val="en-US"/>
-        </w:rPr>
-        <w:t xml:space="preserve"> </w:t>
-      </w:r>
-      <w:proofErr w:type="spellStart"/>
-      <w:r>
-        <w:rPr>
-          <w:rStyle w:val="required"/>
-          <w:rFonts w:ascii="Helvetica" w:hAnsi="Helvetica" w:cs="Helvetica"/>
-          <w:bCs/>
-          <w:sz w:val="18"/>
-          <w:szCs w:val="18"/>
-          <w:shd w:val="clear" w:color="auto" w:fill="FFFFFF"/>
-          <w:lang w:val="en-US"/>
-        </w:rPr>
-        <w:t>nếu</w:t>
-      </w:r>
-      <w:proofErr w:type="spellEnd"/>
-      <w:r>
-        <w:rPr>
-          <w:rStyle w:val="required"/>
-          <w:rFonts w:ascii="Helvetica" w:hAnsi="Helvetica" w:cs="Helvetica"/>
-          <w:bCs/>
-          <w:sz w:val="18"/>
-          <w:szCs w:val="18"/>
-          <w:shd w:val="clear" w:color="auto" w:fill="FFFFFF"/>
-          <w:lang w:val="en-US"/>
-        </w:rPr>
-        <w:t xml:space="preserve"> </w:t>
-      </w:r>
-      <w:proofErr w:type="spellStart"/>
-      <w:r>
-        <w:rPr>
-          <w:rStyle w:val="required"/>
-          <w:rFonts w:ascii="Helvetica" w:hAnsi="Helvetica" w:cs="Helvetica"/>
-          <w:bCs/>
-          <w:sz w:val="18"/>
-          <w:szCs w:val="18"/>
-          <w:shd w:val="clear" w:color="auto" w:fill="FFFFFF"/>
-          <w:lang w:val="en-US"/>
-        </w:rPr>
-        <w:t>là</w:t>
-      </w:r>
-      <w:proofErr w:type="spellEnd"/>
-      <w:r>
-        <w:rPr>
-          <w:rStyle w:val="required"/>
-          <w:rFonts w:ascii="Helvetica" w:hAnsi="Helvetica" w:cs="Helvetica"/>
-          <w:bCs/>
-          <w:sz w:val="18"/>
-          <w:szCs w:val="18"/>
-          <w:shd w:val="clear" w:color="auto" w:fill="FFFFFF"/>
-          <w:lang w:val="en-US"/>
-        </w:rPr>
-        <w:t xml:space="preserve"> Periodic Automatic</w:t>
-      </w:r>
-      <w:r>
-        <w:rPr>
-          <w:rStyle w:val="required"/>
-          <w:rFonts w:ascii="Helvetica" w:hAnsi="Helvetica" w:cs="Helvetica"/>
-          <w:bCs/>
-          <w:sz w:val="18"/>
-          <w:szCs w:val="18"/>
-          <w:shd w:val="clear" w:color="auto" w:fill="FFFFFF"/>
-          <w:lang w:val="en-US"/>
-        </w:rPr>
-        <w:t xml:space="preserve">, </w:t>
-      </w:r>
-      <w:proofErr w:type="spellStart"/>
-      <w:r>
-        <w:rPr>
-          <w:rStyle w:val="required"/>
-          <w:rFonts w:ascii="Helvetica" w:hAnsi="Helvetica" w:cs="Helvetica"/>
-          <w:bCs/>
-          <w:sz w:val="18"/>
-          <w:szCs w:val="18"/>
-          <w:shd w:val="clear" w:color="auto" w:fill="FFFFFF"/>
-          <w:lang w:val="en-US"/>
-        </w:rPr>
-        <w:t>thì</w:t>
-      </w:r>
-      <w:proofErr w:type="spellEnd"/>
-      <w:r>
-        <w:rPr>
-          <w:rStyle w:val="required"/>
-          <w:rFonts w:ascii="Helvetica" w:hAnsi="Helvetica" w:cs="Helvetica"/>
-          <w:bCs/>
-          <w:sz w:val="18"/>
-          <w:szCs w:val="18"/>
-          <w:shd w:val="clear" w:color="auto" w:fill="FFFFFF"/>
-          <w:lang w:val="en-US"/>
-        </w:rPr>
-        <w:t xml:space="preserve"> </w:t>
-      </w:r>
-      <w:proofErr w:type="spellStart"/>
-      <w:r>
-        <w:rPr>
-          <w:rStyle w:val="required"/>
-          <w:rFonts w:ascii="Helvetica" w:hAnsi="Helvetica" w:cs="Helvetica"/>
-          <w:bCs/>
-          <w:sz w:val="18"/>
-          <w:szCs w:val="18"/>
-          <w:shd w:val="clear" w:color="auto" w:fill="FFFFFF"/>
-          <w:lang w:val="en-US"/>
-        </w:rPr>
-        <w:t>hiển</w:t>
-      </w:r>
-      <w:proofErr w:type="spellEnd"/>
-      <w:r>
-        <w:rPr>
-          <w:rStyle w:val="required"/>
-          <w:rFonts w:ascii="Helvetica" w:hAnsi="Helvetica" w:cs="Helvetica"/>
-          <w:bCs/>
-          <w:sz w:val="18"/>
-          <w:szCs w:val="18"/>
-          <w:shd w:val="clear" w:color="auto" w:fill="FFFFFF"/>
-          <w:lang w:val="en-US"/>
-        </w:rPr>
-        <w:t xml:space="preserve"> </w:t>
-      </w:r>
-      <w:proofErr w:type="spellStart"/>
-      <w:r>
-        <w:rPr>
-          <w:rStyle w:val="required"/>
-          <w:rFonts w:ascii="Helvetica" w:hAnsi="Helvetica" w:cs="Helvetica"/>
-          <w:bCs/>
-          <w:sz w:val="18"/>
-          <w:szCs w:val="18"/>
-          <w:shd w:val="clear" w:color="auto" w:fill="FFFFFF"/>
-          <w:lang w:val="en-US"/>
-        </w:rPr>
-        <w:t>thị</w:t>
-      </w:r>
-      <w:proofErr w:type="spellEnd"/>
-      <w:r>
-        <w:rPr>
-          <w:rStyle w:val="required"/>
-          <w:rFonts w:ascii="Helvetica" w:hAnsi="Helvetica" w:cs="Helvetica"/>
-          <w:bCs/>
-          <w:sz w:val="18"/>
-          <w:szCs w:val="18"/>
-          <w:shd w:val="clear" w:color="auto" w:fill="FFFFFF"/>
-          <w:lang w:val="en-US"/>
-        </w:rPr>
-        <w:t xml:space="preserve"> </w:t>
-      </w:r>
-      <w:proofErr w:type="spellStart"/>
-      <w:r>
-        <w:rPr>
-          <w:rStyle w:val="required"/>
-          <w:rFonts w:ascii="Helvetica" w:hAnsi="Helvetica" w:cs="Helvetica"/>
-          <w:bCs/>
-          <w:sz w:val="18"/>
-          <w:szCs w:val="18"/>
-          <w:shd w:val="clear" w:color="auto" w:fill="FFFFFF"/>
-          <w:lang w:val="en-US"/>
-        </w:rPr>
-        <w:t>tổng</w:t>
-      </w:r>
-      <w:proofErr w:type="spellEnd"/>
-      <w:r>
-        <w:rPr>
-          <w:rStyle w:val="required"/>
-          <w:rFonts w:ascii="Helvetica" w:hAnsi="Helvetica" w:cs="Helvetica"/>
-          <w:bCs/>
-          <w:sz w:val="18"/>
-          <w:szCs w:val="18"/>
-          <w:shd w:val="clear" w:color="auto" w:fill="FFFFFF"/>
-          <w:lang w:val="en-US"/>
-        </w:rPr>
-        <w:t xml:space="preserve"> </w:t>
-      </w:r>
-      <w:proofErr w:type="spellStart"/>
-      <w:r>
-        <w:rPr>
-          <w:rStyle w:val="required"/>
-          <w:rFonts w:ascii="Helvetica" w:hAnsi="Helvetica" w:cs="Helvetica"/>
-          <w:bCs/>
-          <w:sz w:val="18"/>
-          <w:szCs w:val="18"/>
-          <w:shd w:val="clear" w:color="auto" w:fill="FFFFFF"/>
-          <w:lang w:val="en-US"/>
-        </w:rPr>
-        <w:t>giá</w:t>
-      </w:r>
-      <w:proofErr w:type="spellEnd"/>
-      <w:r>
-        <w:rPr>
-          <w:rStyle w:val="required"/>
-          <w:rFonts w:ascii="Helvetica" w:hAnsi="Helvetica" w:cs="Helvetica"/>
-          <w:bCs/>
-          <w:sz w:val="18"/>
-          <w:szCs w:val="18"/>
-          <w:shd w:val="clear" w:color="auto" w:fill="FFFFFF"/>
-          <w:lang w:val="en-US"/>
-        </w:rPr>
-        <w:t xml:space="preserve"> </w:t>
-      </w:r>
-      <w:proofErr w:type="spellStart"/>
-      <w:r>
-        <w:rPr>
-          <w:rStyle w:val="required"/>
-          <w:rFonts w:ascii="Helvetica" w:hAnsi="Helvetica" w:cs="Helvetica"/>
-          <w:bCs/>
-          <w:sz w:val="18"/>
-          <w:szCs w:val="18"/>
-          <w:shd w:val="clear" w:color="auto" w:fill="FFFFFF"/>
-          <w:lang w:val="en-US"/>
-        </w:rPr>
-        <w:t>trị</w:t>
-      </w:r>
-      <w:proofErr w:type="spellEnd"/>
-      <w:r>
-        <w:rPr>
-          <w:rStyle w:val="required"/>
-          <w:rFonts w:ascii="Helvetica" w:hAnsi="Helvetica" w:cs="Helvetica"/>
-          <w:bCs/>
-          <w:sz w:val="18"/>
-          <w:szCs w:val="18"/>
-          <w:shd w:val="clear" w:color="auto" w:fill="FFFFFF"/>
-          <w:lang w:val="en-US"/>
-        </w:rPr>
-        <w:t xml:space="preserve">: </w:t>
-      </w:r>
-      <w:r>
-        <w:rPr>
-          <w:rFonts w:ascii="Helvetica" w:hAnsi="Helvetica" w:cs="Helvetica"/>
-          <w:b/>
-          <w:bCs/>
           <w:color w:val="333333"/>
           <w:sz w:val="18"/>
           <w:szCs w:val="18"/>
           <w:shd w:val="clear" w:color="auto" w:fill="FFFFFF"/>
         </w:rPr>
-        <w:t>Interest Rate:</w:t>
-      </w:r>
-      <w:r>
-        <w:rPr>
-          <w:rStyle w:val="required"/>
-          <w:rFonts w:ascii="Helvetica" w:hAnsi="Helvetica" w:cs="Helvetica"/>
-          <w:b/>
-          <w:bCs/>
-          <w:color w:val="FF0000"/>
-          <w:sz w:val="18"/>
-          <w:szCs w:val="18"/>
-          <w:shd w:val="clear" w:color="auto" w:fill="FFFFFF"/>
-        </w:rPr>
-        <w:t>(*)</w:t>
-      </w:r>
-      <w:r>
-        <w:rPr>
-          <w:rStyle w:val="required"/>
-          <w:rFonts w:ascii="Helvetica" w:hAnsi="Helvetica" w:cs="Helvetica"/>
-          <w:b/>
-          <w:bCs/>
-          <w:color w:val="FF0000"/>
-          <w:sz w:val="18"/>
-          <w:szCs w:val="18"/>
-          <w:shd w:val="clear" w:color="auto" w:fill="FFFFFF"/>
-          <w:lang w:val="en-US"/>
-        </w:rPr>
-        <w:t xml:space="preserve"> + </w:t>
-      </w:r>
-      <w:r>
-        <w:rPr>
-          <w:rFonts w:ascii="Helvetica" w:hAnsi="Helvetica" w:cs="Helvetica"/>
-          <w:b/>
-          <w:bCs/>
-          <w:color w:val="333333"/>
-          <w:sz w:val="18"/>
-          <w:szCs w:val="18"/>
-          <w:shd w:val="clear" w:color="auto" w:fill="FFFFFF"/>
-        </w:rPr>
         <w:t>Int Spread:</w:t>
       </w:r>
-      <w:bookmarkStart w:id="0" w:name="_GoBack"/>
-      <w:bookmarkEnd w:id="0"/>
     </w:p>
     <w:p>
       <w:pPr>
@@ -991,31 +1029,16 @@
           <w:lang w:val="en-US"/>
         </w:rPr>
       </w:pPr>
-      <w:r>
-        <w:fldChar w:fldCharType="begin"/>
-      </w:r>
-      <w:r>
-        <w:instrText xml:space="preserve"> MERGEFIELD  TableEnd:Info  \* MERGEFORMAT </w:instrText>
-      </w:r>
-      <w:r>
-        <w:fldChar w:fldCharType="separate"/>
-      </w:r>
-      <w:r>
-        <w:rPr>
-          <w:noProof/>
-          <w:sz w:val="18"/>
-          <w:lang w:val="en-US"/>
-        </w:rPr>
-        <w:t>«TableEnd:Info»</w:t>
-      </w:r>
-      <w:r>
-        <w:rPr>
-          <w:noProof/>
-          <w:sz w:val="18"/>
-          <w:lang w:val="en-US"/>
-        </w:rPr>
-        <w:fldChar w:fldCharType="end"/>
-      </w:r>
+      <w:fldSimple w:instr=" MERGEFIELD  TableEnd:Info  \* MERGEFORMAT ">
+        <w:r>
+          <w:rPr>
+            <w:noProof/>
+            <w:sz w:val="18"/>
+            <w:lang w:val="en-US"/>
+          </w:rPr>
+          <w:t>«TableEnd:Info»</w:t>
+        </w:r>
+      </w:fldSimple>
     </w:p>
     <w:tbl>
       <w:tblPr>
@@ -1125,22 +1148,48 @@
             <w:pPr>
               <w:jc w:val="center"/>
             </w:pPr>
-            <w:fldSimple w:instr=" MERGEFIELD  TableStart:Items  \* MERGEFORMAT ">
-              <w:r>
-                <w:rPr>
-                  <w:noProof/>
-                </w:rPr>
-                <w:t>«TableStart:Items»</w:t>
-              </w:r>
-            </w:fldSimple>
-            <w:fldSimple w:instr=" MERGEFIELD  ky  \* MERGEFORMAT ">
-              <w:r>
-                <w:rPr>
-                  <w:noProof/>
-                </w:rPr>
-                <w:t>«ky»</w:t>
-              </w:r>
-            </w:fldSimple>
+            <w:r>
+              <w:fldChar w:fldCharType="begin"/>
+            </w:r>
+            <w:r>
+              <w:instrText xml:space="preserve"> MERGEFIELD  TableStart:Items  \* MERGEFORMAT </w:instrText>
+            </w:r>
+            <w:r>
+              <w:fldChar w:fldCharType="separate"/>
+            </w:r>
+            <w:r>
+              <w:rPr>
+                <w:noProof/>
+              </w:rPr>
+              <w:t>«TableStart:Items»</w:t>
+            </w:r>
+            <w:r>
+              <w:rPr>
+                <w:noProof/>
+              </w:rPr>
+              <w:fldChar w:fldCharType="end"/>
+            </w:r>
+            <w:r>
+              <w:fldChar w:fldCharType="begin"/>
+            </w:r>
+            <w:r>
+              <w:instrText xml:space="preserve"> MERGEFIELD  ky  \* MERGEFORMAT </w:instrText>
+            </w:r>
+            <w:r>
+              <w:fldChar w:fldCharType="separate"/>
+            </w:r>
+            <w:r>
+              <w:rPr>
+                <w:noProof/>
+              </w:rPr>
+              <w:t>«ky»</w:t>
+            </w:r>
+            <w:r>
+              <w:rPr>
+                <w:noProof/>
+              </w:rPr>
+              <w:fldChar w:fldCharType="end"/>
+            </w:r>
           </w:p>
         </w:tc>
         <w:tc>
@@ -1151,14 +1200,27 @@
             <w:pPr>
               <w:jc w:val="center"/>
             </w:pPr>
-            <w:fldSimple w:instr=" MERGEFIELD  ngaytra  \* MERGEFORMAT ">
-              <w:r>
-                <w:rPr>
-                  <w:noProof/>
-                </w:rPr>
-                <w:t>«ngaytra»</w:t>
-              </w:r>
-            </w:fldSimple>
+            <w:r>
+              <w:fldChar w:fldCharType="begin"/>
+            </w:r>
+            <w:r>
+              <w:instrText xml:space="preserve"> MERGEFIELD  ngaytra  \* MERGEFORMAT </w:instrText>
+            </w:r>
+            <w:r>
+              <w:fldChar w:fldCharType="separate"/>
+            </w:r>
+            <w:r>
+              <w:rPr>
+                <w:noProof/>
+              </w:rPr>
+              <w:t>«ngaytra»</w:t>
+            </w:r>
+            <w:r>
+              <w:rPr>
+                <w:noProof/>
+              </w:rPr>
+              <w:fldChar w:fldCharType="end"/>
+            </w:r>
           </w:p>
         </w:tc>
         <w:tc>
@@ -1169,14 +1231,27 @@
             <w:pPr>
               <w:jc w:val="right"/>
             </w:pPr>
-            <w:fldSimple w:instr=" MERGEFIELD  sotientra  \* MERGEFORMAT ">
-              <w:r>
-                <w:rPr>
-                  <w:noProof/>
-                </w:rPr>
-                <w:t>«sotientra»</w:t>
-              </w:r>
-            </w:fldSimple>
+            <w:r>
+              <w:fldChar w:fldCharType="begin"/>
+            </w:r>
+            <w:r>
+              <w:instrText xml:space="preserve"> MERGEFIELD  sotientra  \* MERGEFORMAT </w:instrText>
+            </w:r>
+            <w:r>
+              <w:fldChar w:fldCharType="separate"/>
+            </w:r>
+            <w:r>
+              <w:rPr>
+                <w:noProof/>
+              </w:rPr>
+              <w:t>«sotientra»</w:t>
+            </w:r>
+            <w:r>
+              <w:rPr>
+                <w:noProof/>
+              </w:rPr>
+              <w:fldChar w:fldCharType="end"/>
+            </w:r>
           </w:p>
         </w:tc>
         <w:tc>
@@ -1187,35 +1262,35 @@
             <w:pPr>
               <w:jc w:val="right"/>
             </w:pPr>
-            <w:fldSimple w:instr=" MERGEFIELD  duno  \* MERGEFORMAT ">
+            <w:r>
+              <w:fldChar w:fldCharType="begin"/>
+            </w:r>
+            <w:r>
+              <w:instrText xml:space="preserve"> MERGEFIELD  duno  \* MERGEFORMAT </w:instrText>
+            </w:r>
+            <w:r>
+              <w:fldChar w:fldCharType="separate"/>
+            </w:r>
+            <w:r>
+              <w:rPr>
+                <w:noProof/>
+              </w:rPr>
+              <w:t>«duno»</w:t>
+            </w:r>
+            <w:r>
+              <w:rPr>
+                <w:noProof/>
+              </w:rPr>
+              <w:fldChar w:fldCharType="end"/>
+            </w:r>
+            <w:fldSimple w:instr=" MERGEFIELD  TableEnd:Items  \* MERGEFORMAT ">
               <w:r>
                 <w:rPr>
                   <w:noProof/>
                 </w:rPr>
-                <w:t>«duno»</w:t>
+                <w:t>«TableEnd:Items»</w:t>
               </w:r>
             </w:fldSimple>
-            <w:r>
-              <w:fldChar w:fldCharType="begin"/>
-            </w:r>
-            <w:r>
-              <w:instrText xml:space="preserve"> MERGEFIELD  TableEnd:Items  \* MERGEFORMAT </w:instrText>
-            </w:r>
-            <w:r>
-              <w:fldChar w:fldCharType="separate"/>
-            </w:r>
-            <w:r>
-              <w:rPr>
-                <w:noProof/>
-              </w:rPr>
-              <w:t>«TableEnd:Items»</w:t>
-            </w:r>
-            <w:r>
-              <w:rPr>
-                <w:noProof/>
-              </w:rPr>
-              <w:fldChar w:fldCharType="end"/>
-            </w:r>
           </w:p>
         </w:tc>
       </w:tr>
@@ -1286,7 +1361,7 @@
           <w:noProof/>
           <w:lang w:val="en-US"/>
         </w:rPr>
-        <w:t>26</w:t>
+        <w:t>6</w:t>
       </w:r>
       <w:r>
         <w:rPr>
@@ -1335,7 +1410,7 @@
           <w:noProof/>
           <w:lang w:val="en-US"/>
         </w:rPr>
-        <w:t>09</w:t>
+        <w:t>12</w:t>
       </w:r>
       <w:r>
         <w:rPr>
@@ -2461,7 +2536,7 @@
 </file>
 
 <file path=customXml/itemProps1.xml><?xml version="1.0" encoding="utf-8"?>
-<ds:datastoreItem xmlns:ds="http://schemas.openxmlformats.org/officeDocument/2006/customXml" ds:itemID="{C186E280-FD16-42FD-AA9D-A02BF8FF77C7}">
+<ds:datastoreItem xmlns:ds="http://schemas.openxmlformats.org/officeDocument/2006/customXml" ds:itemID="{FEE6B9BC-0EA4-4A6D-9578-3D55C3EE97CB}">
   <ds:schemaRefs>
     <ds:schemaRef ds:uri="http://schemas.openxmlformats.org/officeDocument/2006/bibliography"/>
   </ds:schemaRefs>

--- a/DesktopModules/TrainingCoreBanking/BankProject/Report/Template/LoanContract/LichTraLai_bck.docx
+++ b/DesktopModules/TrainingCoreBanking/BankProject/Report/Template/LoanContract/LichTraLai_bck.docx
@@ -8,15 +8,14 @@
       </w:pPr>
       <w:r>
         <w:rPr>
-          <w:rFonts w:ascii="Arial" w:hAnsi="Arial" w:cs="Arial"/>
           <w:noProof/>
           <w:lang w:val="en-US"/>
         </w:rPr>
         <w:drawing>
           <wp:inline distT="0" distB="0" distL="0" distR="0">
-            <wp:extent cx="1645920" cy="563880"/>
-            <wp:effectExtent l="0" t="0" r="0" b="7620"/>
-            <wp:docPr id="1" name="Picture 1"/>
+            <wp:extent cx="1647825" cy="542925"/>
+            <wp:effectExtent l="0" t="0" r="9525" b="9525"/>
+            <wp:docPr id="2" name="Picture 2"/>
             <wp:cNvGraphicFramePr>
               <a:graphicFrameLocks xmlns:a="http://schemas.openxmlformats.org/drawingml/2006/main" noChangeAspect="1"/>
             </wp:cNvGraphicFramePr>
@@ -45,12 +44,15 @@
                   <pic:spPr bwMode="auto">
                     <a:xfrm>
                       <a:off x="0" y="0"/>
-                      <a:ext cx="1645920" cy="563880"/>
+                      <a:ext cx="1647825" cy="542925"/>
                     </a:xfrm>
                     <a:prstGeom prst="rect">
                       <a:avLst/>
                     </a:prstGeom>
                     <a:noFill/>
+                    <a:ln>
+                      <a:noFill/>
+                    </a:ln>
                   </pic:spPr>
                 </pic:pic>
               </a:graphicData>
@@ -107,29 +109,15 @@
         </w:rPr>
         <w:t xml:space="preserve"> </w:t>
       </w:r>
-      <w:r>
-        <w:fldChar w:fldCharType="begin"/>
-      </w:r>
-      <w:r>
-        <w:instrText xml:space="preserve"> MERGEFIELD  TableStart:Info  \* MERGEFORMAT </w:instrText>
-      </w:r>
-      <w:r>
-        <w:fldChar w:fldCharType="separate"/>
-      </w:r>
-      <w:r>
-        <w:rPr>
-          <w:b/>
-          <w:noProof/>
-        </w:rPr>
-        <w:t>«TableStart:Info»</w:t>
-      </w:r>
-      <w:r>
-        <w:rPr>
-          <w:b/>
-          <w:noProof/>
-        </w:rPr>
-        <w:fldChar w:fldCharType="end"/>
-      </w:r>
+      <w:fldSimple w:instr=" MERGEFIELD  TableStart:Info  \* MERGEFORMAT ">
+        <w:r>
+          <w:rPr>
+            <w:b/>
+            <w:noProof/>
+          </w:rPr>
+          <w:t>«TableStart:Info»</w:t>
+        </w:r>
+      </w:fldSimple>
       <w:r>
         <w:rPr>
           <w:b/>
@@ -252,7 +240,7 @@
           <w:noProof/>
           <w:sz w:val="18"/>
         </w:rPr>
-        <w:t>06/12/2014</w:t>
+        <w:t>09/01/2015</w:t>
       </w:r>
       <w:r>
         <w:rPr>
@@ -281,67 +269,25 @@
       <w:r>
         <w:t xml:space="preserve">Khách hàng: Ông/Bà </w:t>
       </w:r>
-      <w:r>
-        <w:fldChar w:fldCharType="begin"/>
-      </w:r>
-      <w:r>
-        <w:instrText xml:space="preserve"> MERGEFIELD  Customer  \* MERGEFORMAT </w:instrText>
-      </w:r>
-      <w:r>
-        <w:fldChar w:fldCharType="separate"/>
-      </w:r>
-      <w:r>
-        <w:rPr>
-          <w:noProof/>
-        </w:rPr>
-        <w:t>«Customer»</w:t>
-      </w:r>
-      <w:r>
-        <w:rPr>
-          <w:noProof/>
-        </w:rPr>
-        <w:fldChar w:fldCharType="end"/>
-      </w:r>
-    </w:p>
-    <w:p>
-      <w:pPr>
-        <w:spacing w:after="0"/>
-        <w:ind w:left="720" w:hanging="720"/>
-        <w:rPr>
-          <w:lang w:val="en-US"/>
-        </w:rPr>
-      </w:pPr>
-      <w:r>
-        <w:t>Số tiền vay</w:t>
-      </w:r>
-      <w:r>
-        <w:t>:</w:t>
-      </w:r>
-      <w:fldSimple w:instr=" MERGEFIELD  LoanAmount  \* MERGEFORMAT ">
+      <w:fldSimple w:instr=" MERGEFIELD  Customer  \* MERGEFORMAT ">
         <w:r>
           <w:rPr>
             <w:noProof/>
           </w:rPr>
-          <w:t>«LoanAmount»</w:t>
+          <w:t>«Customer»</w:t>
         </w:r>
       </w:fldSimple>
-      <w:r>
-        <w:rPr>
-          <w:lang w:val="en-US"/>
-        </w:rPr>
-        <w:tab/>
-      </w:r>
     </w:p>
     <w:p>
       <w:pPr>
         <w:spacing w:after="0"/>
         <w:ind w:left="720" w:hanging="720"/>
-      </w:pPr>
-      <w:r>
-        <w:rPr>
-          <w:szCs w:val="18"/>
-        </w:rPr>
-        <w:t>Ngày rút tiền</w:t>
+        <w:rPr>
+          <w:lang w:val="en-US"/>
+        </w:rPr>
+      </w:pPr>
+      <w:r>
+        <w:t>Số tiền vay</w:t>
       </w:r>
       <w:r>
         <w:t>:</w:t>
@@ -350,7 +296,7 @@
         <w:fldChar w:fldCharType="begin"/>
       </w:r>
       <w:r>
-        <w:instrText xml:space="preserve"> MERGEFIELD  Drawdown  \* MERGEFORMAT </w:instrText>
+        <w:instrText xml:space="preserve"> MERGEFIELD  LoanAmount  \* MERGEFORMAT </w:instrText>
       </w:r>
       <w:r>
         <w:fldChar w:fldCharType="separate"/>
@@ -359,19 +305,13 @@
         <w:rPr>
           <w:noProof/>
         </w:rPr>
-        <w:t>«Drawdown»</w:t>
+        <w:t>«LoanAmount»</w:t>
       </w:r>
       <w:r>
         <w:rPr>
           <w:noProof/>
         </w:rPr>
         <w:fldChar w:fldCharType="end"/>
-      </w:r>
-      <w:r>
-        <w:rPr>
-          <w:lang w:val="en-US"/>
-        </w:rPr>
-        <w:tab/>
       </w:r>
       <w:r>
         <w:rPr>
@@ -384,61 +324,35 @@
       <w:pPr>
         <w:spacing w:after="0"/>
         <w:ind w:left="720" w:hanging="720"/>
-        <w:rPr>
-          <w:noProof/>
-        </w:rPr>
-      </w:pPr>
-      <w:r>
-        <w:rPr>
-          <w:szCs w:val="18"/>
-        </w:rPr>
-        <w:t>Thời hạn</w:t>
+      </w:pPr>
+      <w:r>
+        <w:rPr>
+          <w:szCs w:val="18"/>
+        </w:rPr>
+        <w:t>Ngày rút tiền</w:t>
       </w:r>
       <w:r>
         <w:t>:</w:t>
       </w:r>
-      <w:r>
-        <w:rPr>
-          <w:lang w:val="en-US"/>
-        </w:rPr>
-        <w:t xml:space="preserve"> </w:t>
-      </w:r>
-      <w:r>
-        <w:rPr>
-          <w:lang w:val="en-US"/>
-        </w:rPr>
-        <w:fldChar w:fldCharType="begin"/>
-      </w:r>
-      <w:r>
-        <w:rPr>
-          <w:lang w:val="en-US"/>
-        </w:rPr>
-        <w:instrText xml:space="preserve"> MERGEFIELD  InterestKey  \* MERGEFORMAT </w:instrText>
-      </w:r>
-      <w:r>
-        <w:rPr>
-          <w:lang w:val="en-US"/>
-        </w:rPr>
-        <w:fldChar w:fldCharType="separate"/>
-      </w:r>
-      <w:r>
-        <w:rPr>
-          <w:noProof/>
-          <w:lang w:val="en-US"/>
-        </w:rPr>
-        <w:t>«InterestKey»</w:t>
-      </w:r>
-      <w:r>
-        <w:rPr>
-          <w:lang w:val="en-US"/>
-        </w:rPr>
-        <w:fldChar w:fldCharType="end"/>
-      </w:r>
-      <w:r>
-        <w:rPr>
-          <w:noProof/>
-        </w:rPr>
-        <w:t xml:space="preserve"> </w:t>
+      <w:fldSimple w:instr=" MERGEFIELD  Drawdown  \* MERGEFORMAT ">
+        <w:r>
+          <w:rPr>
+            <w:noProof/>
+          </w:rPr>
+          <w:t>«Drawdown»</w:t>
+        </w:r>
+      </w:fldSimple>
+      <w:r>
+        <w:rPr>
+          <w:lang w:val="en-US"/>
+        </w:rPr>
+        <w:tab/>
+      </w:r>
+      <w:r>
+        <w:rPr>
+          <w:lang w:val="en-US"/>
+        </w:rPr>
+        <w:tab/>
       </w:r>
     </w:p>
     <w:p>
@@ -446,6 +360,67 @@
         <w:spacing w:after="0"/>
         <w:ind w:left="720" w:hanging="720"/>
         <w:rPr>
+          <w:noProof/>
+        </w:rPr>
+      </w:pPr>
+      <w:r>
+        <w:rPr>
+          <w:szCs w:val="18"/>
+        </w:rPr>
+        <w:t>Thời hạn</w:t>
+      </w:r>
+      <w:r>
+        <w:t>:</w:t>
+      </w:r>
+      <w:r>
+        <w:rPr>
+          <w:lang w:val="en-US"/>
+        </w:rPr>
+        <w:t xml:space="preserve"> </w:t>
+      </w:r>
+      <w:r>
+        <w:rPr>
+          <w:lang w:val="en-US"/>
+        </w:rPr>
+        <w:fldChar w:fldCharType="begin"/>
+      </w:r>
+      <w:r>
+        <w:rPr>
+          <w:lang w:val="en-US"/>
+        </w:rPr>
+        <w:instrText xml:space="preserve"> MERGEFIELD  InterestKey  \* MERGEFORMAT </w:instrText>
+      </w:r>
+      <w:r>
+        <w:rPr>
+          <w:lang w:val="en-US"/>
+        </w:rPr>
+        <w:fldChar w:fldCharType="separate"/>
+      </w:r>
+      <w:r>
+        <w:rPr>
+          <w:noProof/>
+          <w:lang w:val="en-US"/>
+        </w:rPr>
+        <w:t>«InterestKey»</w:t>
+      </w:r>
+      <w:r>
+        <w:rPr>
+          <w:lang w:val="en-US"/>
+        </w:rPr>
+        <w:fldChar w:fldCharType="end"/>
+      </w:r>
+      <w:r>
+        <w:rPr>
+          <w:noProof/>
+        </w:rPr>
+        <w:t xml:space="preserve"> </w:t>
+      </w:r>
+    </w:p>
+    <w:p>
+      <w:pPr>
+        <w:spacing w:after="0"/>
+        <w:ind w:left="720" w:hanging="720"/>
+        <w:rPr>
           <w:lang w:val="en-US"/>
         </w:rPr>
       </w:pPr>
@@ -458,27 +433,14 @@
       <w:r>
         <w:t>:</w:t>
       </w:r>
-      <w:r>
-        <w:fldChar w:fldCharType="begin"/>
-      </w:r>
-      <w:r>
-        <w:instrText xml:space="preserve"> MERGEFIELD  Freq  \* MERGEFORMAT </w:instrText>
-      </w:r>
-      <w:r>
-        <w:fldChar w:fldCharType="separate"/>
-      </w:r>
-      <w:r>
-        <w:rPr>
-          <w:noProof/>
-        </w:rPr>
-        <w:t>«Freq»</w:t>
-      </w:r>
-      <w:r>
-        <w:rPr>
-          <w:noProof/>
-        </w:rPr>
-        <w:fldChar w:fldCharType="end"/>
-      </w:r>
+      <w:fldSimple w:instr=" MERGEFIELD  Freq  \* MERGEFORMAT ">
+        <w:r>
+          <w:rPr>
+            <w:noProof/>
+          </w:rPr>
+          <w:t>«Freq»</w:t>
+        </w:r>
+      </w:fldSimple>
       <w:r>
         <w:rPr>
           <w:lang w:val="en-US"/>
@@ -1029,16 +991,31 @@
           <w:lang w:val="en-US"/>
         </w:rPr>
       </w:pPr>
-      <w:fldSimple w:instr=" MERGEFIELD  TableEnd:Info  \* MERGEFORMAT ">
-        <w:r>
-          <w:rPr>
-            <w:noProof/>
-            <w:sz w:val="18"/>
-            <w:lang w:val="en-US"/>
-          </w:rPr>
-          <w:t>«TableEnd:Info»</w:t>
-        </w:r>
-      </w:fldSimple>
+      <w:r>
+        <w:fldChar w:fldCharType="begin"/>
+      </w:r>
+      <w:r>
+        <w:instrText xml:space="preserve"> MERGEFIELD  TableEnd:Info  \* MERGEFORMAT </w:instrText>
+      </w:r>
+      <w:r>
+        <w:fldChar w:fldCharType="separate"/>
+      </w:r>
+      <w:r>
+        <w:rPr>
+          <w:noProof/>
+          <w:sz w:val="18"/>
+          <w:lang w:val="en-US"/>
+        </w:rPr>
+        <w:t>«TableEnd:Info»</w:t>
+      </w:r>
+      <w:r>
+        <w:rPr>
+          <w:noProof/>
+          <w:sz w:val="18"/>
+          <w:lang w:val="en-US"/>
+        </w:rPr>
+        <w:fldChar w:fldCharType="end"/>
+      </w:r>
     </w:p>
     <w:tbl>
       <w:tblPr>
@@ -1148,48 +1125,22 @@
             <w:pPr>
               <w:jc w:val="center"/>
             </w:pPr>
-            <w:r>
-              <w:fldChar w:fldCharType="begin"/>
-            </w:r>
-            <w:r>
-              <w:instrText xml:space="preserve"> MERGEFIELD  TableStart:Items  \* MERGEFORMAT </w:instrText>
-            </w:r>
-            <w:r>
-              <w:fldChar w:fldCharType="separate"/>
-            </w:r>
-            <w:r>
-              <w:rPr>
-                <w:noProof/>
-              </w:rPr>
-              <w:t>«TableStart:Items»</w:t>
-            </w:r>
-            <w:r>
-              <w:rPr>
-                <w:noProof/>
-              </w:rPr>
-              <w:fldChar w:fldCharType="end"/>
-            </w:r>
-            <w:r>
-              <w:fldChar w:fldCharType="begin"/>
-            </w:r>
-            <w:r>
-              <w:instrText xml:space="preserve"> MERGEFIELD  ky  \* MERGEFORMAT </w:instrText>
-            </w:r>
-            <w:r>
-              <w:fldChar w:fldCharType="separate"/>
-            </w:r>
-            <w:r>
-              <w:rPr>
-                <w:noProof/>
-              </w:rPr>
-              <w:t>«ky»</w:t>
-            </w:r>
-            <w:r>
-              <w:rPr>
-                <w:noProof/>
-              </w:rPr>
-              <w:fldChar w:fldCharType="end"/>
-            </w:r>
+            <w:fldSimple w:instr=" MERGEFIELD  TableStart:Items  \* MERGEFORMAT ">
+              <w:r>
+                <w:rPr>
+                  <w:noProof/>
+                </w:rPr>
+                <w:t>«TableStart:Items»</w:t>
+              </w:r>
+            </w:fldSimple>
+            <w:fldSimple w:instr=" MERGEFIELD  ky  \* MERGEFORMAT ">
+              <w:r>
+                <w:rPr>
+                  <w:noProof/>
+                </w:rPr>
+                <w:t>«ky»</w:t>
+              </w:r>
+            </w:fldSimple>
           </w:p>
         </w:tc>
         <w:tc>
@@ -1200,27 +1151,14 @@
             <w:pPr>
               <w:jc w:val="center"/>
             </w:pPr>
-            <w:r>
-              <w:fldChar w:fldCharType="begin"/>
-            </w:r>
-            <w:r>
-              <w:instrText xml:space="preserve"> MERGEFIELD  ngaytra  \* MERGEFORMAT </w:instrText>
-            </w:r>
-            <w:r>
-              <w:fldChar w:fldCharType="separate"/>
-            </w:r>
-            <w:r>
-              <w:rPr>
-                <w:noProof/>
-              </w:rPr>
-              <w:t>«ngaytra»</w:t>
-            </w:r>
-            <w:r>
-              <w:rPr>
-                <w:noProof/>
-              </w:rPr>
-              <w:fldChar w:fldCharType="end"/>
-            </w:r>
+            <w:fldSimple w:instr=" MERGEFIELD  ngaytra  \* MERGEFORMAT ">
+              <w:r>
+                <w:rPr>
+                  <w:noProof/>
+                </w:rPr>
+                <w:t>«ngaytra»</w:t>
+              </w:r>
+            </w:fldSimple>
           </w:p>
         </w:tc>
         <w:tc>
@@ -1231,27 +1169,14 @@
             <w:pPr>
               <w:jc w:val="right"/>
             </w:pPr>
-            <w:r>
-              <w:fldChar w:fldCharType="begin"/>
-            </w:r>
-            <w:r>
-              <w:instrText xml:space="preserve"> MERGEFIELD  sotientra  \* MERGEFORMAT </w:instrText>
-            </w:r>
-            <w:r>
-              <w:fldChar w:fldCharType="separate"/>
-            </w:r>
-            <w:r>
-              <w:rPr>
-                <w:noProof/>
-              </w:rPr>
-              <w:t>«sotientra»</w:t>
-            </w:r>
-            <w:r>
-              <w:rPr>
-                <w:noProof/>
-              </w:rPr>
-              <w:fldChar w:fldCharType="end"/>
-            </w:r>
+            <w:fldSimple w:instr=" MERGEFIELD  sotientra  \* MERGEFORMAT ">
+              <w:r>
+                <w:rPr>
+                  <w:noProof/>
+                </w:rPr>
+                <w:t>«sotientra»</w:t>
+              </w:r>
+            </w:fldSimple>
           </w:p>
         </w:tc>
         <w:tc>
@@ -1262,11 +1187,19 @@
             <w:pPr>
               <w:jc w:val="right"/>
             </w:pPr>
+            <w:fldSimple w:instr=" MERGEFIELD  duno  \* MERGEFORMAT ">
+              <w:r>
+                <w:rPr>
+                  <w:noProof/>
+                </w:rPr>
+                <w:t>«duno»</w:t>
+              </w:r>
+            </w:fldSimple>
             <w:r>
               <w:fldChar w:fldCharType="begin"/>
             </w:r>
             <w:r>
-              <w:instrText xml:space="preserve"> MERGEFIELD  duno  \* MERGEFORMAT </w:instrText>
+              <w:instrText xml:space="preserve"> MERGEFIELD  TableEnd:Items  \* MERGEFORMAT </w:instrText>
             </w:r>
             <w:r>
               <w:fldChar w:fldCharType="separate"/>
@@ -1275,7 +1208,7 @@
               <w:rPr>
                 <w:noProof/>
               </w:rPr>
-              <w:t>«duno»</w:t>
+              <w:t>«TableEnd:Items»</w:t>
             </w:r>
             <w:r>
               <w:rPr>
@@ -1283,14 +1216,6 @@
               </w:rPr>
               <w:fldChar w:fldCharType="end"/>
             </w:r>
-            <w:fldSimple w:instr=" MERGEFIELD  TableEnd:Items  \* MERGEFORMAT ">
-              <w:r>
-                <w:rPr>
-                  <w:noProof/>
-                </w:rPr>
-                <w:t>«TableEnd:Items»</w:t>
-              </w:r>
-            </w:fldSimple>
           </w:p>
         </w:tc>
       </w:tr>
@@ -1361,7 +1286,7 @@
           <w:noProof/>
           <w:lang w:val="en-US"/>
         </w:rPr>
-        <w:t>6</w:t>
+        <w:t>9</w:t>
       </w:r>
       <w:r>
         <w:rPr>
@@ -1410,7 +1335,7 @@
           <w:noProof/>
           <w:lang w:val="en-US"/>
         </w:rPr>
-        <w:t>12</w:t>
+        <w:t>01</w:t>
       </w:r>
       <w:r>
         <w:rPr>
@@ -1452,7 +1377,7 @@
           <w:noProof/>
           <w:lang w:val="en-US"/>
         </w:rPr>
-        <w:t>2014</w:t>
+        <w:t>2015</w:t>
       </w:r>
       <w:r>
         <w:rPr>
@@ -2536,7 +2461,7 @@
 </file>
 
 <file path=customXml/itemProps1.xml><?xml version="1.0" encoding="utf-8"?>
-<ds:datastoreItem xmlns:ds="http://schemas.openxmlformats.org/officeDocument/2006/customXml" ds:itemID="{FEE6B9BC-0EA4-4A6D-9578-3D55C3EE97CB}">
+<ds:datastoreItem xmlns:ds="http://schemas.openxmlformats.org/officeDocument/2006/customXml" ds:itemID="{EB5152B8-C48A-4F6E-AF7C-0D1695A18AC2}">
   <ds:schemaRefs>
     <ds:schemaRef ds:uri="http://schemas.openxmlformats.org/officeDocument/2006/bibliography"/>
   </ds:schemaRefs>
